--- a/201700140056_李港_实验十.docx
+++ b/201700140056_李港_实验十.docx
@@ -463,7 +463,7 @@
                 <w:rFonts w:hint="eastAsia"/>
                 <w:sz w:val="24"/>
               </w:rPr>
-              <w:t>掌握二叉树的基本概念，链表描述方法</w:t>
+              <w:t>掌握堆结构的定义、描述方法、操作定义及实现。</w:t>
             </w:r>
           </w:p>
           <w:p>
@@ -483,16 +483,8 @@
               <w:rPr>
                 <w:rFonts w:hint="eastAsia"/>
                 <w:sz w:val="24"/>
-                <w:lang w:val="en-US" w:eastAsia="zh-CN"/>
-              </w:rPr>
-              <w:t>掌握</w:t>
-            </w:r>
-            <w:r>
-              <w:rPr>
-                <w:rFonts w:hint="eastAsia"/>
-                <w:sz w:val="24"/>
-              </w:rPr>
-              <w:t>二叉树操作的实现</w:t>
+              </w:rPr>
+              <w:t>掌握堆结构的应用。</w:t>
             </w:r>
           </w:p>
         </w:tc>
@@ -679,7 +671,7 @@
                 <w:szCs w:val="24"/>
                 <w:lang w:val="en-US" w:eastAsia="zh-CN"/>
               </w:rPr>
-              <w:t>创建二叉树类。二叉树的存储结构使用链表。提供操作:前序遍历、中序遍历、后序遍历、层次遍历、计算二叉树结点数目、计算二叉树高度。</w:t>
+              <w:t>创建最小堆类。最小堆的存储结构使用数组。提供操作:插入、删除、初始化。</w:t>
             </w:r>
           </w:p>
           <w:p>
@@ -721,7 +713,7 @@
                 <w:szCs w:val="24"/>
                 <w:lang w:val="en-US" w:eastAsia="zh-CN"/>
               </w:rPr>
-              <w:t>对建立好的二叉树，执行上述各操作，输出各操作的结果。</w:t>
+              <w:t>接收键盘录入的一系列整数，以文本形式输出其对应的最小堆；</w:t>
             </w:r>
           </w:p>
           <w:p>
@@ -763,7 +755,93 @@
                 <w:szCs w:val="24"/>
                 <w:lang w:val="en-US" w:eastAsia="zh-CN"/>
               </w:rPr>
-              <w:t>接收键盘录入的二叉树前序序列和中序序列(各元素各不相同)，输出该二叉树的后序序列。</w:t>
+              <w:t>对建立好的最小堆，键盘输入插入元素，输出插入操作完成后的堆（可以文本形式表示）；键盘输入删除元素，输出删除操作完成后的堆；</w:t>
+            </w:r>
+          </w:p>
+          <w:p>
+            <w:pPr>
+              <w:keepNext w:val="0"/>
+              <w:keepLines w:val="0"/>
+              <w:pageBreakBefore w:val="0"/>
+              <w:widowControl w:val="0"/>
+              <w:numPr>
+                <w:ilvl w:val="1"/>
+                <w:numId w:val="3"/>
+              </w:numPr>
+              <w:kinsoku/>
+              <w:wordWrap/>
+              <w:overflowPunct/>
+              <w:topLinePunct w:val="0"/>
+              <w:autoSpaceDE/>
+              <w:autoSpaceDN/>
+              <w:bidi w:val="0"/>
+              <w:adjustRightInd w:val="0"/>
+              <w:snapToGrid w:val="0"/>
+              <w:ind w:left="567" w:leftChars="0" w:right="0" w:rightChars="0" w:hanging="284" w:firstLineChars="0"/>
+              <w:textAlignment w:val="auto"/>
+              <w:rPr>
+                <w:rFonts w:hint="eastAsia" w:asciiTheme="minorEastAsia" w:hAnsiTheme="minorEastAsia" w:eastAsiaTheme="minorEastAsia" w:cstheme="minorEastAsia"/>
+                <w:b w:val="0"/>
+                <w:bCs w:val="0"/>
+                <w:sz w:val="24"/>
+                <w:szCs w:val="24"/>
+                <w:lang w:val="en-US" w:eastAsia="zh-CN"/>
+              </w:rPr>
+            </w:pPr>
+            <w:r>
+              <w:rPr>
+                <w:rFonts w:hint="eastAsia" w:asciiTheme="minorEastAsia" w:hAnsiTheme="minorEastAsia" w:eastAsiaTheme="minorEastAsia" w:cstheme="minorEastAsia"/>
+                <w:b w:val="0"/>
+                <w:bCs w:val="0"/>
+                <w:sz w:val="24"/>
+                <w:szCs w:val="24"/>
+                <w:lang w:val="en-US" w:eastAsia="zh-CN"/>
+              </w:rPr>
+              <w:t>键盘输入n, 随机生成n个0~1000之间的整数；输出堆排序的排序过程。</w:t>
+            </w:r>
+          </w:p>
+          <w:p>
+            <w:pPr>
+              <w:keepNext w:val="0"/>
+              <w:keepLines w:val="0"/>
+              <w:pageBreakBefore w:val="0"/>
+              <w:widowControl w:val="0"/>
+              <w:numPr>
+                <w:ilvl w:val="1"/>
+                <w:numId w:val="3"/>
+              </w:numPr>
+              <w:kinsoku/>
+              <w:wordWrap/>
+              <w:overflowPunct/>
+              <w:topLinePunct w:val="0"/>
+              <w:autoSpaceDE/>
+              <w:autoSpaceDN/>
+              <w:bidi w:val="0"/>
+              <w:adjustRightInd w:val="0"/>
+              <w:snapToGrid w:val="0"/>
+              <w:ind w:left="567" w:leftChars="0" w:right="0" w:rightChars="0" w:hanging="284" w:firstLineChars="0"/>
+              <w:textAlignment w:val="auto"/>
+              <w:rPr>
+                <w:rFonts w:hint="eastAsia" w:asciiTheme="minorEastAsia" w:hAnsiTheme="minorEastAsia" w:eastAsiaTheme="minorEastAsia" w:cstheme="minorEastAsia"/>
+                <w:b w:val="0"/>
+                <w:bCs w:val="0"/>
+                <w:sz w:val="24"/>
+                <w:szCs w:val="24"/>
+                <w:lang w:val="en-US" w:eastAsia="zh-CN"/>
+              </w:rPr>
+            </w:pPr>
+            <w:bookmarkStart w:id="0" w:name="_GoBack"/>
+            <w:bookmarkEnd w:id="0"/>
+            <w:r>
+              <w:rPr>
+                <w:rFonts w:hint="eastAsia" w:asciiTheme="minorEastAsia" w:hAnsiTheme="minorEastAsia" w:eastAsiaTheme="minorEastAsia" w:cstheme="minorEastAsia"/>
+                <w:b w:val="0"/>
+                <w:bCs w:val="0"/>
+                <w:sz w:val="24"/>
+                <w:szCs w:val="24"/>
+                <w:lang w:val="en-US" w:eastAsia="zh-CN"/>
+              </w:rPr>
+              <w:t>键盘输入字符个数n, 以（c，w）形式依次字符和字符出现的频率，字符互不相同，输出Huffman树（可用文本形式）和每个字符的Huffman编码。</w:t>
             </w:r>
           </w:p>
           <w:p>
@@ -1955,8 +2033,6 @@
               </w:rPr>
               <w:t>前序、中序、后序遍历采用递归实现。</w:t>
             </w:r>
-            <w:bookmarkStart w:id="0" w:name="_GoBack"/>
-            <w:bookmarkEnd w:id="0"/>
           </w:p>
           <w:p>
             <w:pPr>
@@ -30136,7 +30212,7 @@
         <a:sysClr val="windowText" lastClr="000000"/>
       </a:dk1>
       <a:lt1>
-        <a:sysClr val="window" lastClr="FFFFFF"/>
+        <a:sysClr val="window" lastClr="CCEDC7"/>
       </a:lt1>
       <a:dk2>
         <a:srgbClr val="1F497D"/>
